--- a/Övriga rapporter mm/Testrapport - Testrapportering - Swedenbank FINAL.docx
+++ b/Övriga rapporter mm/Testrapport - Testrapportering - Swedenbank FINAL.docx
@@ -217,7 +217,7 @@
           <w:r>
             <w:fldChar w:fldCharType="separate"/>
           </w:r>
-          <w:hyperlink w:anchor="_Toc19124353" w:history="1">
+          <w:hyperlink w:anchor="_Toc19278219" w:history="1">
             <w:r>
               <w:rPr>
                 <w:rStyle w:val="Hyperlnk"/>
@@ -259,7 +259,7 @@
                 <w:noProof/>
                 <w:webHidden/>
               </w:rPr>
-              <w:instrText xml:space="preserve"> PAGEREF _Toc19124353 \h </w:instrText>
+              <w:instrText xml:space="preserve"> PAGEREF _Toc19278219 \h </w:instrText>
             </w:r>
             <w:r>
               <w:rPr>
@@ -303,7 +303,7 @@
               <w:lang w:eastAsia="sv-SE"/>
             </w:rPr>
           </w:pPr>
-          <w:hyperlink w:anchor="_Toc19124354" w:history="1">
+          <w:hyperlink w:anchor="_Toc19278220" w:history="1">
             <w:r>
               <w:rPr>
                 <w:rStyle w:val="Hyperlnk"/>
@@ -345,7 +345,7 @@
                 <w:noProof/>
                 <w:webHidden/>
               </w:rPr>
-              <w:instrText xml:space="preserve"> PAGEREF _Toc19124354 \h </w:instrText>
+              <w:instrText xml:space="preserve"> PAGEREF _Toc19278220 \h </w:instrText>
             </w:r>
             <w:r>
               <w:rPr>
@@ -389,7 +389,7 @@
               <w:lang w:eastAsia="sv-SE"/>
             </w:rPr>
           </w:pPr>
-          <w:hyperlink w:anchor="_Toc19124355" w:history="1">
+          <w:hyperlink w:anchor="_Toc19278221" w:history="1">
             <w:r>
               <w:rPr>
                 <w:rStyle w:val="Hyperlnk"/>
@@ -433,7 +433,7 @@
                 <w:noProof/>
                 <w:webHidden/>
               </w:rPr>
-              <w:instrText xml:space="preserve"> PAGEREF _Toc19124355 \h </w:instrText>
+              <w:instrText xml:space="preserve"> PAGEREF _Toc19278221 \h </w:instrText>
             </w:r>
             <w:r>
               <w:rPr>
@@ -477,7 +477,7 @@
               <w:lang w:eastAsia="sv-SE"/>
             </w:rPr>
           </w:pPr>
-          <w:hyperlink w:anchor="_Toc19124356" w:history="1">
+          <w:hyperlink w:anchor="_Toc19278222" w:history="1">
             <w:r>
               <w:rPr>
                 <w:rStyle w:val="Hyperlnk"/>
@@ -521,7 +521,7 @@
                 <w:noProof/>
                 <w:webHidden/>
               </w:rPr>
-              <w:instrText xml:space="preserve"> PAGEREF _Toc19124356 \h </w:instrText>
+              <w:instrText xml:space="preserve"> PAGEREF _Toc19278222 \h </w:instrText>
             </w:r>
             <w:r>
               <w:rPr>
@@ -565,7 +565,7 @@
               <w:lang w:eastAsia="sv-SE"/>
             </w:rPr>
           </w:pPr>
-          <w:hyperlink w:anchor="_Toc19124357" w:history="1">
+          <w:hyperlink w:anchor="_Toc19278223" w:history="1">
             <w:r>
               <w:rPr>
                 <w:rStyle w:val="Hyperlnk"/>
@@ -607,7 +607,7 @@
                 <w:noProof/>
                 <w:webHidden/>
               </w:rPr>
-              <w:instrText xml:space="preserve"> PAGEREF _Toc19124357 \h </w:instrText>
+              <w:instrText xml:space="preserve"> PAGEREF _Toc19278223 \h </w:instrText>
             </w:r>
             <w:r>
               <w:rPr>
@@ -651,7 +651,7 @@
               <w:lang w:eastAsia="sv-SE"/>
             </w:rPr>
           </w:pPr>
-          <w:hyperlink w:anchor="_Toc19124358" w:history="1">
+          <w:hyperlink w:anchor="_Toc19278224" w:history="1">
             <w:r>
               <w:rPr>
                 <w:rStyle w:val="Hyperlnk"/>
@@ -693,7 +693,7 @@
                 <w:noProof/>
                 <w:webHidden/>
               </w:rPr>
-              <w:instrText xml:space="preserve"> PAGEREF _Toc19124358 \h </w:instrText>
+              <w:instrText xml:space="preserve"> PAGEREF _Toc19278224 \h </w:instrText>
             </w:r>
             <w:r>
               <w:rPr>
@@ -737,13 +737,13 @@
               <w:lang w:eastAsia="sv-SE"/>
             </w:rPr>
           </w:pPr>
-          <w:hyperlink w:anchor="_Toc19124359" w:history="1">
+          <w:hyperlink w:anchor="_Toc19278225" w:history="1">
             <w:r>
               <w:rPr>
                 <w:rStyle w:val="Hyperlnk"/>
                 <w:noProof/>
               </w:rPr>
-              <w:t>5.</w:t>
+              <w:t>4.</w:t>
             </w:r>
             <w:r>
               <w:rPr>
@@ -779,7 +779,7 @@
                 <w:noProof/>
                 <w:webHidden/>
               </w:rPr>
-              <w:instrText xml:space="preserve"> PAGEREF _Toc19124359 \h </w:instrText>
+              <w:instrText xml:space="preserve"> PAGEREF _Toc19278225 \h </w:instrText>
             </w:r>
             <w:r>
               <w:rPr>
@@ -823,7 +823,7 @@
               <w:lang w:eastAsia="sv-SE"/>
             </w:rPr>
           </w:pPr>
-          <w:hyperlink w:anchor="_Toc19124360" w:history="1">
+          <w:hyperlink w:anchor="_Toc19278226" w:history="1">
             <w:r>
               <w:rPr>
                 <w:rStyle w:val="Hyperlnk"/>
@@ -865,7 +865,7 @@
                 <w:noProof/>
                 <w:webHidden/>
               </w:rPr>
-              <w:instrText xml:space="preserve"> PAGEREF _Toc19124360 \h </w:instrText>
+              <w:instrText xml:space="preserve"> PAGEREF _Toc19278226 \h </w:instrText>
             </w:r>
             <w:r>
               <w:rPr>
@@ -909,13 +909,13 @@
               <w:lang w:eastAsia="sv-SE"/>
             </w:rPr>
           </w:pPr>
-          <w:hyperlink w:anchor="_Toc19124361" w:history="1">
+          <w:hyperlink w:anchor="_Toc19278227" w:history="1">
             <w:r>
               <w:rPr>
                 <w:rStyle w:val="Hyperlnk"/>
                 <w:noProof/>
               </w:rPr>
-              <w:t>6.</w:t>
+              <w:t>5.</w:t>
             </w:r>
             <w:r>
               <w:rPr>
@@ -951,7 +951,7 @@
                 <w:noProof/>
                 <w:webHidden/>
               </w:rPr>
-              <w:instrText xml:space="preserve"> PAGEREF _Toc19124361 \h </w:instrText>
+              <w:instrText xml:space="preserve"> PAGEREF _Toc19278227 \h </w:instrText>
             </w:r>
             <w:r>
               <w:rPr>
@@ -971,7 +971,7 @@
                 <w:noProof/>
                 <w:webHidden/>
               </w:rPr>
-              <w:t>3</w:t>
+              <w:t>4</w:t>
             </w:r>
             <w:r>
               <w:rPr>
@@ -995,7 +995,7 @@
               <w:lang w:eastAsia="sv-SE"/>
             </w:rPr>
           </w:pPr>
-          <w:hyperlink w:anchor="_Toc19124362" w:history="1">
+          <w:hyperlink w:anchor="_Toc19278228" w:history="1">
             <w:r>
               <w:rPr>
                 <w:rStyle w:val="Hyperlnk"/>
@@ -1037,7 +1037,7 @@
                 <w:noProof/>
                 <w:webHidden/>
               </w:rPr>
-              <w:instrText xml:space="preserve"> PAGEREF _Toc19124362 \h </w:instrText>
+              <w:instrText xml:space="preserve"> PAGEREF _Toc19278228 \h </w:instrText>
             </w:r>
             <w:r>
               <w:rPr>
@@ -1081,13 +1081,13 @@
               <w:lang w:eastAsia="sv-SE"/>
             </w:rPr>
           </w:pPr>
-          <w:hyperlink w:anchor="_Toc19124363" w:history="1">
+          <w:hyperlink w:anchor="_Toc19278229" w:history="1">
             <w:r>
               <w:rPr>
                 <w:rStyle w:val="Hyperlnk"/>
                 <w:noProof/>
               </w:rPr>
-              <w:t>7.</w:t>
+              <w:t>6.</w:t>
             </w:r>
             <w:r>
               <w:rPr>
@@ -1123,7 +1123,7 @@
                 <w:noProof/>
                 <w:webHidden/>
               </w:rPr>
-              <w:instrText xml:space="preserve"> PAGEREF _Toc19124363 \h </w:instrText>
+              <w:instrText xml:space="preserve"> PAGEREF _Toc19278229 \h </w:instrText>
             </w:r>
             <w:r>
               <w:rPr>
@@ -1167,13 +1167,13 @@
               <w:lang w:eastAsia="sv-SE"/>
             </w:rPr>
           </w:pPr>
-          <w:hyperlink w:anchor="_Toc19124364" w:history="1">
+          <w:hyperlink w:anchor="_Toc19278230" w:history="1">
             <w:r>
               <w:rPr>
                 <w:rStyle w:val="Hyperlnk"/>
                 <w:noProof/>
               </w:rPr>
-              <w:t>8.</w:t>
+              <w:t>7.</w:t>
             </w:r>
             <w:r>
               <w:rPr>
@@ -1209,7 +1209,7 @@
                 <w:noProof/>
                 <w:webHidden/>
               </w:rPr>
-              <w:instrText xml:space="preserve"> PAGEREF _Toc19124364 \h </w:instrText>
+              <w:instrText xml:space="preserve"> PAGEREF _Toc19278230 \h </w:instrText>
             </w:r>
             <w:r>
               <w:rPr>
@@ -1229,7 +1229,7 @@
                 <w:noProof/>
                 <w:webHidden/>
               </w:rPr>
-              <w:t>4</w:t>
+              <w:t>5</w:t>
             </w:r>
             <w:r>
               <w:rPr>
@@ -1253,13 +1253,13 @@
               <w:lang w:eastAsia="sv-SE"/>
             </w:rPr>
           </w:pPr>
-          <w:hyperlink w:anchor="_Toc19124365" w:history="1">
+          <w:hyperlink w:anchor="_Toc19278231" w:history="1">
             <w:r>
               <w:rPr>
                 <w:rStyle w:val="Hyperlnk"/>
                 <w:noProof/>
               </w:rPr>
-              <w:t>9.</w:t>
+              <w:t>8.</w:t>
             </w:r>
             <w:r>
               <w:rPr>
@@ -1295,7 +1295,7 @@
                 <w:noProof/>
                 <w:webHidden/>
               </w:rPr>
-              <w:instrText xml:space="preserve"> PAGEREF _Toc19124365 \h </w:instrText>
+              <w:instrText xml:space="preserve"> PAGEREF _Toc19278231 \h </w:instrText>
             </w:r>
             <w:r>
               <w:rPr>
@@ -1315,7 +1315,7 @@
                 <w:noProof/>
                 <w:webHidden/>
               </w:rPr>
-              <w:t>4</w:t>
+              <w:t>5</w:t>
             </w:r>
             <w:r>
               <w:rPr>
@@ -1524,8 +1524,9 @@
           <w:numId w:val="1"/>
         </w:numPr>
       </w:pPr>
-      <w:bookmarkStart w:id="0" w:name="_Toc19124353"/>
-      <w:r>
+      <w:bookmarkStart w:id="0" w:name="_Toc19278219"/>
+      <w:r>
+        <w:lastRenderedPageBreak/>
         <w:t>Introduktion</w:t>
       </w:r>
       <w:bookmarkEnd w:id="0"/>
@@ -1602,7 +1603,7 @@
         <w:pStyle w:val="Rubrik2"/>
         <w:ind w:firstLine="720"/>
       </w:pPr>
-      <w:bookmarkStart w:id="2" w:name="_Toc19124354"/>
+      <w:bookmarkStart w:id="2" w:name="_Toc19278220"/>
       <w:r>
         <w:t>1.1</w:t>
       </w:r>
@@ -1653,7 +1654,7 @@
           <w:lang w:val="en-US"/>
         </w:rPr>
       </w:pPr>
-      <w:bookmarkStart w:id="3" w:name="_Toc19124355"/>
+      <w:bookmarkStart w:id="3" w:name="_Toc19278221"/>
       <w:r>
         <w:rPr>
           <w:lang w:val="en-US"/>
@@ -1813,7 +1814,7 @@
           <w:lang w:val="en-US"/>
         </w:rPr>
       </w:pPr>
-      <w:bookmarkStart w:id="4" w:name="_Toc19124356"/>
+      <w:bookmarkStart w:id="4" w:name="_Toc19278222"/>
       <w:r>
         <w:rPr>
           <w:lang w:val="en-US"/>
@@ -1895,8 +1896,9 @@
           <w:numId w:val="1"/>
         </w:numPr>
       </w:pPr>
-      <w:bookmarkStart w:id="5" w:name="_Toc19124357"/>
-      <w:r>
+      <w:bookmarkStart w:id="5" w:name="_Toc19278223"/>
+      <w:r>
+        <w:lastRenderedPageBreak/>
         <w:t>Sammanfattning</w:t>
       </w:r>
       <w:bookmarkEnd w:id="5"/>
@@ -1936,7 +1938,7 @@
           <w:numId w:val="1"/>
         </w:numPr>
       </w:pPr>
-      <w:bookmarkStart w:id="6" w:name="_Toc19124358"/>
+      <w:bookmarkStart w:id="6" w:name="_Toc19278224"/>
       <w:r>
         <w:t>Testobjekt</w:t>
       </w:r>
@@ -1986,7 +1988,7 @@
           <w:numId w:val="1"/>
         </w:numPr>
       </w:pPr>
-      <w:bookmarkStart w:id="7" w:name="_Toc19124359"/>
+      <w:bookmarkStart w:id="7" w:name="_Toc19278225"/>
       <w:r>
         <w:t>Översikt av testresultat</w:t>
       </w:r>
@@ -2307,7 +2309,7 @@
           <w:color w:val="808080"/>
         </w:rPr>
       </w:pPr>
-      <w:bookmarkStart w:id="8" w:name="_Toc19124360"/>
+      <w:bookmarkStart w:id="8" w:name="_Toc19278226"/>
       <w:r>
         <w:t>4.1</w:t>
       </w:r>
@@ -2384,10 +2386,7 @@
       </w:r>
     </w:p>
     <w:p/>
-    <w:p>
-      <w:bookmarkStart w:id="9" w:name="_GoBack"/>
-      <w:bookmarkEnd w:id="9"/>
-    </w:p>
+    <w:p/>
     <w:p/>
     <w:p>
       <w:pPr>
@@ -2399,11 +2398,12 @@
           <w:numId w:val="1"/>
         </w:numPr>
       </w:pPr>
-      <w:bookmarkStart w:id="10" w:name="_Toc19124361"/>
-      <w:r>
+      <w:bookmarkStart w:id="9" w:name="_Toc19278227"/>
+      <w:r>
+        <w:lastRenderedPageBreak/>
         <w:t>Utvärdering av testerna</w:t>
       </w:r>
-      <w:bookmarkEnd w:id="10"/>
+      <w:bookmarkEnd w:id="9"/>
     </w:p>
     <w:p>
       <w:r>
@@ -2471,7 +2471,7 @@
         <w:pStyle w:val="Rubrik2"/>
         <w:ind w:firstLine="720"/>
       </w:pPr>
-      <w:bookmarkStart w:id="11" w:name="_Toc19124362"/>
+      <w:bookmarkStart w:id="10" w:name="_Toc19278228"/>
       <w:r>
         <w:t>5.1</w:t>
       </w:r>
@@ -2479,7 +2479,7 @@
         <w:tab/>
         <w:t>Statistik</w:t>
       </w:r>
-      <w:bookmarkEnd w:id="11"/>
+      <w:bookmarkEnd w:id="10"/>
     </w:p>
     <w:p>
       <w:pPr>
@@ -2558,14 +2558,41 @@
     </w:p>
     <w:p>
       <w:pPr>
+        <w:rPr>
+          <w:i/>
+          <w:iCs/>
+        </w:rPr>
+      </w:pPr>
+    </w:p>
+    <w:p>
+      <w:pPr>
+        <w:rPr>
+          <w:i/>
+          <w:iCs/>
+        </w:rPr>
+      </w:pPr>
+    </w:p>
+    <w:p>
+      <w:pPr>
+        <w:rPr>
+          <w:i/>
+          <w:iCs/>
+        </w:rPr>
+      </w:pPr>
+      <w:bookmarkStart w:id="11" w:name="_GoBack"/>
+      <w:bookmarkEnd w:id="11"/>
+    </w:p>
+    <w:p>
+      <w:pPr>
         <w:pStyle w:val="Rubrik1"/>
         <w:numPr>
           <w:ilvl w:val="0"/>
           <w:numId w:val="1"/>
         </w:numPr>
       </w:pPr>
-      <w:bookmarkStart w:id="12" w:name="_Toc19124363"/>
-      <w:r>
+      <w:bookmarkStart w:id="12" w:name="_Toc19278229"/>
+      <w:r>
+        <w:lastRenderedPageBreak/>
         <w:t>Summering av aktiviteter</w:t>
       </w:r>
       <w:bookmarkEnd w:id="12"/>
@@ -2636,7 +2663,7 @@
           <w:numId w:val="1"/>
         </w:numPr>
       </w:pPr>
-      <w:bookmarkStart w:id="13" w:name="_Toc19124364"/>
+      <w:bookmarkStart w:id="13" w:name="_Toc19278230"/>
       <w:r>
         <w:t>Slutsats och Rekommendation</w:t>
       </w:r>
@@ -2687,7 +2714,7 @@
         <w:spacing w:line="257" w:lineRule="auto"/>
         <w:ind w:left="714" w:hanging="357"/>
       </w:pPr>
-      <w:bookmarkStart w:id="14" w:name="_Toc19124365"/>
+      <w:bookmarkStart w:id="14" w:name="_Toc19278231"/>
       <w:r>
         <w:t>Signering</w:t>
       </w:r>
